--- a/Условия лабораторных по языку Reflex.docx
+++ b/Условия лабораторных по языку Reflex.docx
@@ -179,8 +179,6 @@
           <w:lang w:val="en-US"/>
         </w:rPr>
       </w:pPr>
-      <w:bookmarkStart w:id="0" w:name="_GoBack"/>
-      <w:bookmarkEnd w:id="0"/>
       <w:r>
         <w:rPr>
           <w:noProof/>
@@ -217,6 +215,75 @@
                     <a:xfrm>
                       <a:off x="0" y="0"/>
                       <a:ext cx="5940425" cy="804545"/>
+                    </a:xfrm>
+                    <a:prstGeom prst="rect">
+                      <a:avLst/>
+                    </a:prstGeom>
+                  </pic:spPr>
+                </pic:pic>
+              </a:graphicData>
+            </a:graphic>
+          </wp:inline>
+        </w:drawing>
+      </w:r>
+    </w:p>
+    <w:p>
+      <w:pPr>
+        <w:pStyle w:val="a3"/>
+        <w:numPr>
+          <w:ilvl w:val="0"/>
+          <w:numId w:val="1"/>
+        </w:numPr>
+        <w:rPr>
+          <w:lang w:val="en-US"/>
+        </w:rPr>
+      </w:pPr>
+    </w:p>
+    <w:p>
+      <w:pPr>
+        <w:pStyle w:val="a3"/>
+        <w:rPr>
+          <w:lang w:val="en-US"/>
+        </w:rPr>
+      </w:pPr>
+      <w:bookmarkStart w:id="0" w:name="_GoBack"/>
+      <w:bookmarkEnd w:id="0"/>
+      <w:r>
+        <w:rPr>
+          <w:noProof/>
+          <w:lang w:eastAsia="ru-RU"/>
+        </w:rPr>
+        <w:drawing>
+          <wp:inline distT="0" distB="0" distL="0" distR="0" wp14:anchorId="3D101165" wp14:editId="2C7834D9">
+            <wp:extent cx="5940425" cy="939800"/>
+            <wp:effectExtent l="0" t="0" r="3175" b="0"/>
+            <wp:docPr id="4" name="Рисунок 4"/>
+            <wp:cNvGraphicFramePr>
+              <a:graphicFrameLocks xmlns:a="http://schemas.openxmlformats.org/drawingml/2006/main" noChangeAspect="1"/>
+            </wp:cNvGraphicFramePr>
+            <a:graphic xmlns:a="http://schemas.openxmlformats.org/drawingml/2006/main">
+              <a:graphicData uri="http://schemas.openxmlformats.org/drawingml/2006/picture">
+                <pic:pic xmlns:pic="http://schemas.openxmlformats.org/drawingml/2006/picture">
+                  <pic:nvPicPr>
+                    <pic:cNvPr id="0" name="Снимок4.JPG"/>
+                    <pic:cNvPicPr/>
+                  </pic:nvPicPr>
+                  <pic:blipFill>
+                    <a:blip r:embed="rId9">
+                      <a:extLst>
+                        <a:ext uri="{28A0092B-C50C-407E-A947-70E740481C1C}">
+                          <a14:useLocalDpi xmlns:a14="http://schemas.microsoft.com/office/drawing/2010/main" val="0"/>
+                        </a:ext>
+                      </a:extLst>
+                    </a:blip>
+                    <a:stretch>
+                      <a:fillRect/>
+                    </a:stretch>
+                  </pic:blipFill>
+                  <pic:spPr>
+                    <a:xfrm>
+                      <a:off x="0" y="0"/>
+                      <a:ext cx="5940425" cy="939800"/>
                     </a:xfrm>
                     <a:prstGeom prst="rect">
                       <a:avLst/>

--- a/Условия лабораторных по языку Reflex.docx
+++ b/Условия лабораторных по языку Reflex.docx
@@ -40,7 +40,7 @@
     </w:p>
     <w:p>
       <w:pPr>
-        <w:pStyle w:val="a3"/>
+        <w:ind w:left="360"/>
         <w:rPr>
           <w:lang w:val="en-US"/>
         </w:rPr>
@@ -51,7 +51,7 @@
           <w:lang w:eastAsia="ru-RU"/>
         </w:rPr>
         <w:drawing>
-          <wp:inline distT="0" distB="0" distL="0" distR="0" wp14:anchorId="4826F932" wp14:editId="1A32D972">
+          <wp:inline distT="0" distB="0" distL="0" distR="0" wp14:anchorId="4F7BCC1F" wp14:editId="5B52B22D">
             <wp:extent cx="5940425" cy="1000125"/>
             <wp:effectExtent l="0" t="0" r="3175" b="9525"/>
             <wp:docPr id="1" name="Рисунок 1"/>
@@ -107,7 +107,7 @@
     </w:p>
     <w:p>
       <w:pPr>
-        <w:pStyle w:val="a3"/>
+        <w:ind w:left="360"/>
         <w:rPr>
           <w:lang w:val="en-US"/>
         </w:rPr>
@@ -118,7 +118,7 @@
           <w:lang w:eastAsia="ru-RU"/>
         </w:rPr>
         <w:drawing>
-          <wp:inline distT="0" distB="0" distL="0" distR="0" wp14:anchorId="6378E982" wp14:editId="30A30648">
+          <wp:inline distT="0" distB="0" distL="0" distR="0" wp14:anchorId="6295E530" wp14:editId="2B863E4D">
             <wp:extent cx="5940425" cy="836930"/>
             <wp:effectExtent l="0" t="0" r="3175" b="1270"/>
             <wp:docPr id="2" name="Рисунок 2"/>
@@ -174,7 +174,7 @@
     </w:p>
     <w:p>
       <w:pPr>
-        <w:pStyle w:val="a3"/>
+        <w:ind w:left="360"/>
         <w:rPr>
           <w:lang w:val="en-US"/>
         </w:rPr>
@@ -185,7 +185,7 @@
           <w:lang w:eastAsia="ru-RU"/>
         </w:rPr>
         <w:drawing>
-          <wp:inline distT="0" distB="0" distL="0" distR="0" wp14:anchorId="26AA9BB7" wp14:editId="7A24958B">
+          <wp:inline distT="0" distB="0" distL="0" distR="0" wp14:anchorId="4500271B" wp14:editId="31E91059">
             <wp:extent cx="5940425" cy="804545"/>
             <wp:effectExtent l="0" t="0" r="3175" b="0"/>
             <wp:docPr id="3" name="Рисунок 3"/>
@@ -241,20 +241,18 @@
     </w:p>
     <w:p>
       <w:pPr>
-        <w:pStyle w:val="a3"/>
-        <w:rPr>
-          <w:lang w:val="en-US"/>
-        </w:rPr>
-      </w:pPr>
-      <w:bookmarkStart w:id="0" w:name="_GoBack"/>
-      <w:bookmarkEnd w:id="0"/>
+        <w:ind w:left="360"/>
+        <w:rPr>
+          <w:lang w:val="en-US"/>
+        </w:rPr>
+      </w:pPr>
       <w:r>
         <w:rPr>
           <w:noProof/>
           <w:lang w:eastAsia="ru-RU"/>
         </w:rPr>
         <w:drawing>
-          <wp:inline distT="0" distB="0" distL="0" distR="0" wp14:anchorId="3D101165" wp14:editId="2C7834D9">
+          <wp:inline distT="0" distB="0" distL="0" distR="0" wp14:anchorId="399F1E93" wp14:editId="2864B915">
             <wp:extent cx="5940425" cy="939800"/>
             <wp:effectExtent l="0" t="0" r="3175" b="0"/>
             <wp:docPr id="4" name="Рисунок 4"/>
@@ -284,6 +282,142 @@
                     <a:xfrm>
                       <a:off x="0" y="0"/>
                       <a:ext cx="5940425" cy="939800"/>
+                    </a:xfrm>
+                    <a:prstGeom prst="rect">
+                      <a:avLst/>
+                    </a:prstGeom>
+                  </pic:spPr>
+                </pic:pic>
+              </a:graphicData>
+            </a:graphic>
+          </wp:inline>
+        </w:drawing>
+      </w:r>
+    </w:p>
+    <w:p>
+      <w:pPr>
+        <w:pStyle w:val="a3"/>
+        <w:numPr>
+          <w:ilvl w:val="0"/>
+          <w:numId w:val="1"/>
+        </w:numPr>
+        <w:rPr>
+          <w:lang w:val="en-US"/>
+        </w:rPr>
+      </w:pPr>
+    </w:p>
+    <w:p>
+      <w:pPr>
+        <w:ind w:left="360"/>
+        <w:rPr>
+          <w:lang w:val="en-US"/>
+        </w:rPr>
+      </w:pPr>
+      <w:r>
+        <w:rPr>
+          <w:noProof/>
+          <w:lang w:eastAsia="ru-RU"/>
+        </w:rPr>
+        <w:drawing>
+          <wp:inline distT="0" distB="0" distL="0" distR="0">
+            <wp:extent cx="5940425" cy="1248410"/>
+            <wp:effectExtent l="0" t="0" r="3175" b="8890"/>
+            <wp:docPr id="6" name="Рисунок 6"/>
+            <wp:cNvGraphicFramePr>
+              <a:graphicFrameLocks xmlns:a="http://schemas.openxmlformats.org/drawingml/2006/main" noChangeAspect="1"/>
+            </wp:cNvGraphicFramePr>
+            <a:graphic xmlns:a="http://schemas.openxmlformats.org/drawingml/2006/main">
+              <a:graphicData uri="http://schemas.openxmlformats.org/drawingml/2006/picture">
+                <pic:pic xmlns:pic="http://schemas.openxmlformats.org/drawingml/2006/picture">
+                  <pic:nvPicPr>
+                    <pic:cNvPr id="0" name="Снимок5.JPG"/>
+                    <pic:cNvPicPr/>
+                  </pic:nvPicPr>
+                  <pic:blipFill>
+                    <a:blip r:embed="rId10">
+                      <a:extLst>
+                        <a:ext uri="{28A0092B-C50C-407E-A947-70E740481C1C}">
+                          <a14:useLocalDpi xmlns:a14="http://schemas.microsoft.com/office/drawing/2010/main" val="0"/>
+                        </a:ext>
+                      </a:extLst>
+                    </a:blip>
+                    <a:stretch>
+                      <a:fillRect/>
+                    </a:stretch>
+                  </pic:blipFill>
+                  <pic:spPr>
+                    <a:xfrm>
+                      <a:off x="0" y="0"/>
+                      <a:ext cx="5940425" cy="1248410"/>
+                    </a:xfrm>
+                    <a:prstGeom prst="rect">
+                      <a:avLst/>
+                    </a:prstGeom>
+                  </pic:spPr>
+                </pic:pic>
+              </a:graphicData>
+            </a:graphic>
+          </wp:inline>
+        </w:drawing>
+      </w:r>
+    </w:p>
+    <w:p>
+      <w:pPr>
+        <w:pStyle w:val="a3"/>
+        <w:numPr>
+          <w:ilvl w:val="0"/>
+          <w:numId w:val="1"/>
+        </w:numPr>
+        <w:rPr>
+          <w:lang w:val="en-US"/>
+        </w:rPr>
+      </w:pPr>
+    </w:p>
+    <w:p>
+      <w:pPr>
+        <w:ind w:left="360"/>
+        <w:rPr>
+          <w:lang w:val="en-US"/>
+        </w:rPr>
+      </w:pPr>
+      <w:bookmarkStart w:id="0" w:name="_GoBack"/>
+      <w:bookmarkEnd w:id="0"/>
+      <w:r>
+        <w:rPr>
+          <w:noProof/>
+          <w:lang w:eastAsia="ru-RU"/>
+        </w:rPr>
+        <w:drawing>
+          <wp:inline distT="0" distB="0" distL="0" distR="0" wp14:anchorId="1DD89D32" wp14:editId="1A135C23">
+            <wp:extent cx="5940425" cy="1087120"/>
+            <wp:effectExtent l="0" t="0" r="3175" b="0"/>
+            <wp:docPr id="7" name="Рисунок 7"/>
+            <wp:cNvGraphicFramePr>
+              <a:graphicFrameLocks xmlns:a="http://schemas.openxmlformats.org/drawingml/2006/main" noChangeAspect="1"/>
+            </wp:cNvGraphicFramePr>
+            <a:graphic xmlns:a="http://schemas.openxmlformats.org/drawingml/2006/main">
+              <a:graphicData uri="http://schemas.openxmlformats.org/drawingml/2006/picture">
+                <pic:pic xmlns:pic="http://schemas.openxmlformats.org/drawingml/2006/picture">
+                  <pic:nvPicPr>
+                    <pic:cNvPr id="0" name="Снимок6.JPG"/>
+                    <pic:cNvPicPr/>
+                  </pic:nvPicPr>
+                  <pic:blipFill>
+                    <a:blip r:embed="rId11">
+                      <a:extLst>
+                        <a:ext uri="{28A0092B-C50C-407E-A947-70E740481C1C}">
+                          <a14:useLocalDpi xmlns:a14="http://schemas.microsoft.com/office/drawing/2010/main" val="0"/>
+                        </a:ext>
+                      </a:extLst>
+                    </a:blip>
+                    <a:stretch>
+                      <a:fillRect/>
+                    </a:stretch>
+                  </pic:blipFill>
+                  <pic:spPr>
+                    <a:xfrm>
+                      <a:off x="0" y="0"/>
+                      <a:ext cx="5940425" cy="1087120"/>
                     </a:xfrm>
                     <a:prstGeom prst="rect">
                       <a:avLst/>

--- a/Условия лабораторных по языку Reflex.docx
+++ b/Условия лабораторных по языку Reflex.docx
@@ -380,8 +380,6 @@
           <w:lang w:val="en-US"/>
         </w:rPr>
       </w:pPr>
-      <w:bookmarkStart w:id="0" w:name="_GoBack"/>
-      <w:bookmarkEnd w:id="0"/>
       <w:r>
         <w:rPr>
           <w:noProof/>
@@ -418,6 +416,75 @@
                     <a:xfrm>
                       <a:off x="0" y="0"/>
                       <a:ext cx="5940425" cy="1087120"/>
+                    </a:xfrm>
+                    <a:prstGeom prst="rect">
+                      <a:avLst/>
+                    </a:prstGeom>
+                  </pic:spPr>
+                </pic:pic>
+              </a:graphicData>
+            </a:graphic>
+          </wp:inline>
+        </w:drawing>
+      </w:r>
+    </w:p>
+    <w:p>
+      <w:pPr>
+        <w:pStyle w:val="a3"/>
+        <w:numPr>
+          <w:ilvl w:val="0"/>
+          <w:numId w:val="1"/>
+        </w:numPr>
+        <w:rPr>
+          <w:lang w:val="en-US"/>
+        </w:rPr>
+      </w:pPr>
+    </w:p>
+    <w:p>
+      <w:pPr>
+        <w:ind w:left="360"/>
+        <w:rPr>
+          <w:lang w:val="en-US"/>
+        </w:rPr>
+      </w:pPr>
+      <w:bookmarkStart w:id="0" w:name="_GoBack"/>
+      <w:bookmarkEnd w:id="0"/>
+      <w:r>
+        <w:rPr>
+          <w:noProof/>
+          <w:lang w:eastAsia="ru-RU"/>
+        </w:rPr>
+        <w:drawing>
+          <wp:inline distT="0" distB="0" distL="0" distR="0" wp14:anchorId="19E7A8E1" wp14:editId="67467DC7">
+            <wp:extent cx="5940425" cy="1014730"/>
+            <wp:effectExtent l="0" t="0" r="3175" b="0"/>
+            <wp:docPr id="5" name="Рисунок 5"/>
+            <wp:cNvGraphicFramePr>
+              <a:graphicFrameLocks xmlns:a="http://schemas.openxmlformats.org/drawingml/2006/main" noChangeAspect="1"/>
+            </wp:cNvGraphicFramePr>
+            <a:graphic xmlns:a="http://schemas.openxmlformats.org/drawingml/2006/main">
+              <a:graphicData uri="http://schemas.openxmlformats.org/drawingml/2006/picture">
+                <pic:pic xmlns:pic="http://schemas.openxmlformats.org/drawingml/2006/picture">
+                  <pic:nvPicPr>
+                    <pic:cNvPr id="0" name="Снимок7.JPG"/>
+                    <pic:cNvPicPr/>
+                  </pic:nvPicPr>
+                  <pic:blipFill>
+                    <a:blip r:embed="rId12">
+                      <a:extLst>
+                        <a:ext uri="{28A0092B-C50C-407E-A947-70E740481C1C}">
+                          <a14:useLocalDpi xmlns:a14="http://schemas.microsoft.com/office/drawing/2010/main" val="0"/>
+                        </a:ext>
+                      </a:extLst>
+                    </a:blip>
+                    <a:stretch>
+                      <a:fillRect/>
+                    </a:stretch>
+                  </pic:blipFill>
+                  <pic:spPr>
+                    <a:xfrm>
+                      <a:off x="0" y="0"/>
+                      <a:ext cx="5940425" cy="1014730"/>
                     </a:xfrm>
                     <a:prstGeom prst="rect">
                       <a:avLst/>
